--- a/students/Vending machine use cases.docx
+++ b/students/Vending machine use cases.docx
@@ -96,11 +96,9 @@
           <w:numId w:val="36"/>
         </w:numPr>
       </w:pPr>
-      <w:proofErr w:type="spellStart"/>
       <w:r>
         <w:t>InvControl</w:t>
       </w:r>
-      <w:proofErr w:type="spellEnd"/>
     </w:p>
     <w:p>
       <w:pPr>
@@ -160,13 +158,10 @@
       <w:pPr>
         <w:pStyle w:val="ListParagraph"/>
         <w:numPr>
-          <w:ilvl w:val="0"/>
+          <w:ilvl w:val="1"/>
           <w:numId w:val="39"/>
         </w:numPr>
       </w:pPr>
-      <w:r>
-        <w:t>Buy product with credit card</w:t>
-      </w:r>
     </w:p>
     <w:p>
       <w:pPr>
@@ -177,13 +172,20 @@
         </w:numPr>
       </w:pPr>
       <w:r>
-        <w:t xml:space="preserve">Buy product with </w:t>
-      </w:r>
-      <w:proofErr w:type="spellStart"/>
-      <w:r>
-        <w:t>ApplePay</w:t>
-      </w:r>
-      <w:proofErr w:type="spellEnd"/>
+        <w:t>Buy product with credit card</w:t>
+      </w:r>
+    </w:p>
+    <w:p>
+      <w:pPr>
+        <w:pStyle w:val="ListParagraph"/>
+        <w:numPr>
+          <w:ilvl w:val="1"/>
+          <w:numId w:val="39"/>
+        </w:numPr>
+      </w:pPr>
+      <w:r>
+        <w:t>Customer walks up to kiosk, select product, uses credit card, gets product and receipt.</w:t>
+      </w:r>
     </w:p>
     <w:p>
       <w:pPr>
@@ -194,8 +196,17 @@
         </w:numPr>
       </w:pPr>
       <w:r>
-        <w:t>Maintain inventory internally</w:t>
-      </w:r>
+        <w:t>Buy product with ApplePay</w:t>
+      </w:r>
+    </w:p>
+    <w:p>
+      <w:pPr>
+        <w:pStyle w:val="ListParagraph"/>
+        <w:numPr>
+          <w:ilvl w:val="1"/>
+          <w:numId w:val="39"/>
+        </w:numPr>
+      </w:pPr>
     </w:p>
     <w:p>
       <w:pPr>
@@ -206,24 +217,17 @@
         </w:numPr>
       </w:pPr>
       <w:r>
-        <w:t>View sales report</w:t>
-      </w:r>
-    </w:p>
-    <w:p>
-      <w:pPr>
-        <w:pStyle w:val="Heading3"/>
-      </w:pPr>
-      <w:r>
-        <w:t>Business use cases</w:t>
-      </w:r>
-    </w:p>
-    <w:p>
-      <w:pPr>
-        <w:pStyle w:val="notes"/>
-      </w:pPr>
-      <w:r>
-        <w:t>Any use case that does not completely exist as an interaction between software and the actor.</w:t>
-      </w:r>
+        <w:t>Maintain inventory internally</w:t>
+      </w:r>
+    </w:p>
+    <w:p>
+      <w:pPr>
+        <w:pStyle w:val="ListParagraph"/>
+        <w:numPr>
+          <w:ilvl w:val="1"/>
+          <w:numId w:val="39"/>
+        </w:numPr>
+      </w:pPr>
     </w:p>
     <w:p>
       <w:pPr>
@@ -234,7 +238,35 @@
         </w:numPr>
       </w:pPr>
       <w:r>
-        <w:t>Check inventory manually</w:t>
+        <w:t>View sales report</w:t>
+      </w:r>
+    </w:p>
+    <w:p>
+      <w:pPr>
+        <w:pStyle w:val="ListParagraph"/>
+        <w:numPr>
+          <w:ilvl w:val="1"/>
+          <w:numId w:val="39"/>
+        </w:numPr>
+      </w:pPr>
+      <w:r>
+        <w:t>Manager requests a report any number of machines remotely and gets data.</w:t>
+      </w:r>
+    </w:p>
+    <w:p>
+      <w:pPr>
+        <w:pStyle w:val="Heading3"/>
+      </w:pPr>
+      <w:r>
+        <w:t>Business use cases</w:t>
+      </w:r>
+    </w:p>
+    <w:p>
+      <w:pPr>
+        <w:pStyle w:val="notes"/>
+      </w:pPr>
+      <w:r>
+        <w:t>Any use case that does not completely exist as an interaction between software and the actor.</w:t>
       </w:r>
     </w:p>
     <w:p>
@@ -246,8 +278,38 @@
         </w:numPr>
       </w:pPr>
       <w:r>
+        <w:t>Check inventory manually</w:t>
+      </w:r>
+    </w:p>
+    <w:p>
+      <w:pPr>
+        <w:pStyle w:val="ListParagraph"/>
+        <w:numPr>
+          <w:ilvl w:val="1"/>
+          <w:numId w:val="39"/>
+        </w:numPr>
+      </w:pPr>
+    </w:p>
+    <w:p>
+      <w:pPr>
+        <w:pStyle w:val="ListParagraph"/>
+        <w:numPr>
+          <w:ilvl w:val="0"/>
+          <w:numId w:val="39"/>
+        </w:numPr>
+      </w:pPr>
+      <w:r>
         <w:t>Stock machine</w:t>
       </w:r>
+    </w:p>
+    <w:p>
+      <w:pPr>
+        <w:pStyle w:val="ListParagraph"/>
+        <w:numPr>
+          <w:ilvl w:val="1"/>
+          <w:numId w:val="39"/>
+        </w:numPr>
+      </w:pPr>
     </w:p>
     <w:p>
       <w:pPr>
@@ -366,15 +428,7 @@
         <w:t>&gt;</w:t>
       </w:r>
       <w:r>
-        <w:t xml:space="preserve"> type of use case which expands into the CRUD use cases. </w:t>
-      </w:r>
-      <w:proofErr w:type="gramStart"/>
-      <w:r>
-        <w:t>e.g</w:t>
-      </w:r>
-      <w:proofErr w:type="gramEnd"/>
-      <w:r>
-        <w:t>. Manage Account = Create Account, Read Account (Display details of account), Update Account, Delete Account.</w:t>
+        <w:t xml:space="preserve"> type of use case which expands into the CRUD use cases. e.g. Manage Account = Create Account, Read Account (Display details of account), Update Account, Delete Account.</w:t>
       </w:r>
     </w:p>
     <w:p>
@@ -531,19 +585,17 @@
       <w:r>
         <w:t>Repeat this template for each use case to be documented.</w:t>
       </w:r>
-      <w:bookmarkStart w:id="4" w:name="_GoBack"/>
-      <w:bookmarkEnd w:id="4"/>
     </w:p>
     <w:p>
       <w:pPr>
         <w:pStyle w:val="Heading3"/>
       </w:pPr>
-      <w:bookmarkStart w:id="5" w:name="_Hlk509333921"/>
+      <w:bookmarkStart w:id="4" w:name="_Hlk509333921"/>
       <w:r>
         <w:t>General info</w:t>
       </w:r>
     </w:p>
-    <w:bookmarkEnd w:id="5"/>
+    <w:bookmarkEnd w:id="4"/>
     <w:p>
       <w:pPr>
         <w:pStyle w:val="Heading4"/>
@@ -571,7 +623,7 @@
     </w:p>
     <w:p>
       <w:r>
-        <w:t>A description</w:t>
+        <w:t>Customer walks up to kiosk, select product, uses credit card, gets product and receipt.</w:t>
       </w:r>
     </w:p>
     <w:p>
@@ -594,6 +646,11 @@
       </w:r>
     </w:p>
     <w:p>
+      <w:r>
+        <w:t>Customer</w:t>
+      </w:r>
+    </w:p>
+    <w:p>
       <w:pPr>
         <w:pStyle w:val="Heading4"/>
       </w:pPr>
@@ -626,6 +683,30 @@
     </w:p>
     <w:p>
       <w:pPr>
+        <w:pStyle w:val="ListParagraph"/>
+        <w:numPr>
+          <w:ilvl w:val="0"/>
+          <w:numId w:val="27"/>
+        </w:numPr>
+      </w:pPr>
+      <w:r>
+        <w:t>Credit card processor</w:t>
+      </w:r>
+    </w:p>
+    <w:p>
+      <w:pPr>
+        <w:pStyle w:val="ListParagraph"/>
+        <w:numPr>
+          <w:ilvl w:val="0"/>
+          <w:numId w:val="27"/>
+        </w:numPr>
+      </w:pPr>
+      <w:r>
+        <w:t>HQ server</w:t>
+      </w:r>
+    </w:p>
+    <w:p>
+      <w:pPr>
         <w:pStyle w:val="Heading4"/>
       </w:pPr>
       <w:r>
@@ -653,6 +734,11 @@
       </w:r>
     </w:p>
     <w:p>
+      <w:r>
+        <w:t>System</w:t>
+      </w:r>
+    </w:p>
+    <w:p>
       <w:pPr>
         <w:pStyle w:val="Heading4"/>
       </w:pPr>
@@ -674,6 +760,30 @@
         <w:t>. Or in a business use case, this must be the current state that has met a goal through another use case that this use case can now follow.</w:t>
       </w:r>
     </w:p>
+    <w:p>
+      <w:pPr>
+        <w:pStyle w:val="ListParagraph"/>
+        <w:numPr>
+          <w:ilvl w:val="0"/>
+          <w:numId w:val="27"/>
+        </w:numPr>
+      </w:pPr>
+      <w:r>
+        <w:t>There must be at least one product in machine.</w:t>
+      </w:r>
+    </w:p>
+    <w:p>
+      <w:pPr>
+        <w:pStyle w:val="ListParagraph"/>
+        <w:numPr>
+          <w:ilvl w:val="0"/>
+          <w:numId w:val="27"/>
+        </w:numPr>
+      </w:pPr>
+      <w:r>
+        <w:t>Communication has been made with processor in last five minutes.</w:t>
+      </w:r>
+    </w:p>
     <w:bookmarkEnd w:id="3"/>
     <w:p>
       <w:pPr>
@@ -706,70 +816,8 @@
       </w:r>
     </w:p>
     <w:p>
-      <w:pPr>
-        <w:pStyle w:val="Heading4"/>
-      </w:pPr>
-      <w:r>
-        <w:t>Includes:</w:t>
-      </w:r>
-    </w:p>
-    <w:p>
-      <w:pPr>
-        <w:pStyle w:val="notes"/>
-      </w:pPr>
-      <w:r>
-        <w:t>The use cases that are extracted out of this use case and given a special name, so they can be reused. They are required to be a part of this use case.  This use case can be considered a grouped use case if it includes one of a group of partial goal use cases.</w:t>
-      </w:r>
-    </w:p>
-    <w:p>
-      <w:pPr>
-        <w:pStyle w:val="Heading4"/>
-      </w:pPr>
-      <w:r>
-        <w:t>Included in:</w:t>
-      </w:r>
-    </w:p>
-    <w:p>
-      <w:pPr>
-        <w:pStyle w:val="notes"/>
-      </w:pPr>
-      <w:r>
-        <w:t>The use case(s) that uses this one as a necessary part of it.</w:t>
-      </w:r>
-    </w:p>
-    <w:p>
-      <w:pPr>
-        <w:pStyle w:val="Heading4"/>
-      </w:pPr>
-      <w:r>
-        <w:t>Use cases grouped by this ID</w:t>
-      </w:r>
-      <w:r>
-        <w:t xml:space="preserve">: </w:t>
-      </w:r>
-    </w:p>
-    <w:p>
-      <w:pPr>
-        <w:pStyle w:val="notes"/>
-      </w:pPr>
-      <w:r>
-        <w:t>If it doesn’t have an included group above, then it will be a category for several use cases.</w:t>
-      </w:r>
-    </w:p>
-    <w:p>
-      <w:pPr>
-        <w:pStyle w:val="Heading4"/>
-      </w:pPr>
-      <w:r>
-        <w:t>Grouped by:</w:t>
-      </w:r>
-    </w:p>
-    <w:p>
-      <w:pPr>
-        <w:pStyle w:val="notes"/>
-      </w:pPr>
-      <w:r>
-        <w:t>The group that has others like this one.</w:t>
+      <w:r>
+        <w:t>Goal</w:t>
       </w:r>
     </w:p>
     <w:p>
@@ -794,6 +842,9 @@
       <w:r>
         <w:t xml:space="preserve"> </w:t>
       </w:r>
+      <w:r>
+        <w:t xml:space="preserve">Agile Use Case class </w:t>
+      </w:r>
     </w:p>
     <w:p>
       <w:pPr>
@@ -808,6 +859,9 @@
       <w:r>
         <w:t xml:space="preserve"> </w:t>
       </w:r>
+      <w:r>
+        <w:t>5/15/18</w:t>
+      </w:r>
     </w:p>
     <w:p>
       <w:pPr>
@@ -822,6 +876,9 @@
       <w:r>
         <w:t xml:space="preserve"> </w:t>
       </w:r>
+      <w:r>
+        <w:t>5/15/18</w:t>
+      </w:r>
     </w:p>
     <w:p>
       <w:pPr>
@@ -858,6 +915,72 @@
     </w:p>
     <w:p>
       <w:pPr>
+        <w:pStyle w:val="ListParagraph"/>
+        <w:numPr>
+          <w:ilvl w:val="0"/>
+          <w:numId w:val="41"/>
+        </w:numPr>
+      </w:pPr>
+      <w:r>
+        <w:t>Credit card reader is swipe/insert type</w:t>
+      </w:r>
+      <w:r>
+        <w:t xml:space="preserve"> (customer inserts chip card)</w:t>
+      </w:r>
+    </w:p>
+    <w:p>
+      <w:pPr>
+        <w:pStyle w:val="ListParagraph"/>
+        <w:numPr>
+          <w:ilvl w:val="0"/>
+          <w:numId w:val="41"/>
+        </w:numPr>
+      </w:pPr>
+      <w:r>
+        <w:t>Selection mechanism Vendormatic XYZ282 (customer rotates view</w:t>
+      </w:r>
+      <w:r>
+        <w:t>)</w:t>
+      </w:r>
+    </w:p>
+    <w:p>
+      <w:pPr>
+        <w:pStyle w:val="ListParagraph"/>
+        <w:numPr>
+          <w:ilvl w:val="1"/>
+          <w:numId w:val="41"/>
+        </w:numPr>
+      </w:pPr>
+      <w:r>
+        <w:t>Jam sensors</w:t>
+      </w:r>
+    </w:p>
+    <w:p>
+      <w:pPr>
+        <w:pStyle w:val="ListParagraph"/>
+        <w:numPr>
+          <w:ilvl w:val="0"/>
+          <w:numId w:val="41"/>
+        </w:numPr>
+      </w:pPr>
+      <w:r>
+        <w:t>Keypad Buttonmatic TYR7777 (customer select Enter key)</w:t>
+      </w:r>
+    </w:p>
+    <w:p>
+      <w:pPr>
+        <w:pStyle w:val="ListParagraph"/>
+        <w:numPr>
+          <w:ilvl w:val="0"/>
+          <w:numId w:val="41"/>
+        </w:numPr>
+      </w:pPr>
+      <w:r>
+        <w:t>3G cell connection</w:t>
+      </w:r>
+    </w:p>
+    <w:p>
+      <w:pPr>
         <w:pStyle w:val="Heading4"/>
       </w:pPr>
       <w:r>
@@ -876,6 +999,11 @@
       </w:r>
     </w:p>
     <w:p>
+      <w:r>
+        <w:t>High (9).</w:t>
+      </w:r>
+    </w:p>
+    <w:p>
       <w:pPr>
         <w:pStyle w:val="Heading4"/>
       </w:pPr>
@@ -895,6 +1023,11 @@
       </w:r>
     </w:p>
     <w:p>
+      <w:r>
+        <w:t>The growth of sales from external credit card customers will improve revenue.</w:t>
+      </w:r>
+    </w:p>
+    <w:p>
       <w:pPr>
         <w:pStyle w:val="Heading4"/>
       </w:pPr>
@@ -911,6 +1044,11 @@
       </w:pPr>
       <w:r>
         <w:t>Who is accountable for this use case being delivered successfully?</w:t>
+      </w:r>
+    </w:p>
+    <w:p>
+      <w:r>
+        <w:t>Doug</w:t>
       </w:r>
     </w:p>
     <w:p>
@@ -1096,7 +1234,28 @@
         </w:numPr>
       </w:pPr>
       <w:r>
-        <w:t>The use case starts when the actor …</w:t>
+        <w:t>The use case starts when</w:t>
+      </w:r>
+      <w:r>
+        <w:t xml:space="preserve"> the </w:t>
+      </w:r>
+      <w:r>
+        <w:t>actor</w:t>
+      </w:r>
+      <w:r>
+        <w:t xml:space="preserve"> finds a product they want to buy</w:t>
+      </w:r>
+      <w:r>
+        <w:t>.</w:t>
+      </w:r>
+      <w:r>
+        <w:t xml:space="preserve"> The </w:t>
+      </w:r>
+      <w:r>
+        <w:t>actor</w:t>
+      </w:r>
+      <w:r>
+        <w:t xml:space="preserve"> uses keypad to select the product.</w:t>
       </w:r>
     </w:p>
     <w:p>
@@ -1108,7 +1267,13 @@
         </w:numPr>
       </w:pPr>
       <w:r>
-        <w:t xml:space="preserve"> The system responds by … The actor does something else.</w:t>
+        <w:t>The system checks inventory and displays number available. The system prompts actor for quantity to purchase</w:t>
+      </w:r>
+      <w:r>
+        <w:t xml:space="preserve"> (S2)</w:t>
+      </w:r>
+      <w:r>
+        <w:t>. The actor enters quantity to purchase.</w:t>
       </w:r>
     </w:p>
     <w:p>
@@ -1120,73 +1285,25 @@
         </w:numPr>
       </w:pPr>
       <w:r>
-        <w:t xml:space="preserve"> The system validates something… The actor responds</w:t>
-      </w:r>
-    </w:p>
-    <w:p>
-      <w:pPr>
-        <w:pStyle w:val="ListParagraph"/>
-        <w:numPr>
-          <w:ilvl w:val="1"/>
-          <w:numId w:val="28"/>
-        </w:numPr>
-      </w:pPr>
-      <w:r>
-        <w:rPr>
-          <w:b/>
-          <w:bCs/>
-        </w:rPr>
-        <w:t>RULE</w:t>
-      </w:r>
-      <w:r>
-        <w:rPr>
-          <w:b/>
-          <w:bCs/>
-        </w:rPr>
-        <w:t>#1</w:t>
-      </w:r>
-      <w:r>
-        <w:rPr>
-          <w:b/>
-          <w:bCs/>
-        </w:rPr>
-        <w:t xml:space="preserve"> – Name:</w:t>
-      </w:r>
-      <w:r>
-        <w:t xml:space="preserve">  The conditions that must be met for the validation.</w:t>
-      </w:r>
-    </w:p>
-    <w:p>
-      <w:pPr>
-        <w:pStyle w:val="ListParagraph"/>
-        <w:numPr>
-          <w:ilvl w:val="1"/>
-          <w:numId w:val="28"/>
-        </w:numPr>
-      </w:pPr>
-      <w:r>
-        <w:rPr>
-          <w:b/>
-          <w:bCs/>
-        </w:rPr>
-        <w:t>RULE</w:t>
-      </w:r>
-      <w:r>
-        <w:rPr>
-          <w:b/>
-          <w:bCs/>
-        </w:rPr>
-        <w:t>#2</w:t>
-      </w:r>
-      <w:r>
-        <w:rPr>
-          <w:b/>
-          <w:bCs/>
-        </w:rPr>
-        <w:t xml:space="preserve"> – Name:</w:t>
-      </w:r>
-      <w:r>
-        <w:t xml:space="preserve">  The conditions that must be met for another validation.</w:t>
+        <w:lastRenderedPageBreak/>
+        <w:t>The system</w:t>
+      </w:r>
+      <w:r>
+        <w:t xml:space="preserve"> displays total</w:t>
+      </w:r>
+      <w:r>
+        <w:t xml:space="preserve"> and </w:t>
+      </w:r>
+      <w:bookmarkStart w:id="5" w:name="_GoBack"/>
+      <w:bookmarkEnd w:id="5"/>
+      <w:r>
+        <w:t>prompts actor for payment</w:t>
+      </w:r>
+      <w:r>
+        <w:t xml:space="preserve"> (S4)</w:t>
+      </w:r>
+      <w:r>
+        <w:t>. The actor inserts credit card.</w:t>
       </w:r>
     </w:p>
     <w:p>
@@ -1198,7 +1315,7 @@
         </w:numPr>
       </w:pPr>
       <w:r>
-        <w:t>The system responds by displaying a &lt;description&gt; screen (D#1). The actor does something else.</w:t>
+        <w:t>The system requests transaction approval from credit card processor. The processor approves.</w:t>
       </w:r>
     </w:p>
     <w:p>
@@ -1210,23 +1327,13 @@
         </w:numPr>
       </w:pPr>
       <w:r>
-        <w:t>The system prompts the actor to &lt;description&gt; (T#1).</w:t>
-      </w:r>
-      <w:r>
-        <w:t xml:space="preserve"> </w:t>
-      </w:r>
-      <w:r>
-        <w:t xml:space="preserve">The actor enters </w:t>
-      </w:r>
-      <w:r>
-        <w:rPr>
-          <w:b/>
-          <w:bCs/>
-        </w:rPr>
-        <w:t>&lt;entity&gt;*</w:t>
-      </w:r>
-      <w:r>
-        <w:t xml:space="preserve"> data.</w:t>
+        <w:t>The system dispenses product. The system prints receipt</w:t>
+      </w:r>
+      <w:r>
+        <w:t xml:space="preserve"> (R1)</w:t>
+      </w:r>
+      <w:r>
+        <w:t xml:space="preserve">. </w:t>
       </w:r>
     </w:p>
     <w:p>
@@ -1236,17 +1343,9 @@
           <w:ilvl w:val="0"/>
           <w:numId w:val="28"/>
         </w:numPr>
-        <w:rPr>
-          <w:b/>
-          <w:bCs/>
-        </w:rPr>
-      </w:pPr>
-      <w:r>
-        <w:rPr>
-          <w:b/>
-          <w:bCs/>
-        </w:rPr>
-        <w:t>&lt;&lt;include&gt;&gt; ID#-Use case name</w:t>
+      </w:pPr>
+      <w:r>
+        <w:t>The system updates inventory. The system transmits transaction to HQ server.</w:t>
       </w:r>
     </w:p>
     <w:p>
@@ -1258,7 +1357,7 @@
         </w:numPr>
       </w:pPr>
       <w:r>
-        <w:t>The system displays a report of &lt;description&gt; (R#1). The actor does something.</w:t>
+        <w:t>The system shows main screen (S1).</w:t>
       </w:r>
     </w:p>
     <w:p>
@@ -1290,8 +1389,13 @@
         <w:spacing w:after="60"/>
       </w:pPr>
       <w:r>
-        <w:lastRenderedPageBreak/>
-        <w:t>&lt;Name&gt; (&lt;number(s) in course of events where this could occur&gt;) – &lt;description of what to do and where to return in the course of events&gt;</w:t>
+        <w:rPr>
+          <w:b/>
+        </w:rPr>
+        <w:t>Credit card denied</w:t>
+      </w:r>
+      <w:r>
+        <w:t xml:space="preserve"> (4) – Prompt actor for another credit card? Return at #4.</w:t>
       </w:r>
     </w:p>
     <w:p>
@@ -1304,23 +1408,13 @@
         <w:spacing w:after="60"/>
       </w:pPr>
       <w:r>
-        <w:t>&lt;Name&gt; (&lt;number(s) in course of events where this could occur&gt;) – &lt;description of what to do and where to return in the course of events&gt;</w:t>
-      </w:r>
-    </w:p>
-    <w:p>
-      <w:pPr>
-        <w:pStyle w:val="Heading3"/>
-      </w:pPr>
-      <w:r>
-        <w:t>Alternate flows (extension points)</w:t>
-      </w:r>
-    </w:p>
-    <w:p>
-      <w:pPr>
-        <w:pStyle w:val="notes"/>
-      </w:pPr>
-      <w:r>
-        <w:t>An exception to branching is when there is an optional &lt;&lt;extends&gt;&gt; of a partial use case. But the use case returns to where the option was taken.</w:t>
+        <w:rPr>
+          <w:b/>
+        </w:rPr>
+        <w:t>Time out communicating with processor</w:t>
+      </w:r>
+      <w:r>
+        <w:t xml:space="preserve"> (4) – Retry two more times. Prompt user with status message. If still fails, then cancel transaction.  Use case ends.</w:t>
       </w:r>
     </w:p>
     <w:p>
@@ -1332,12 +1426,35 @@
         </w:numPr>
         <w:spacing w:after="60"/>
       </w:pPr>
-      <w:bookmarkStart w:id="6" w:name="_Hlk499056893"/>
-      <w:r>
-        <w:t>&lt;Name&gt; (&lt;number(s) in course of events where this could occur&gt;) – &lt;description of what to do and where to return in the course of events&gt;</w:t>
-      </w:r>
-    </w:p>
-    <w:bookmarkEnd w:id="6"/>
+      <w:r>
+        <w:rPr>
+          <w:b/>
+        </w:rPr>
+        <w:t>Jam occurs</w:t>
+      </w:r>
+      <w:r>
+        <w:t xml:space="preserve"> (5)</w:t>
+      </w:r>
+      <w:r>
+        <w:t xml:space="preserve"> - ?</w:t>
+      </w:r>
+    </w:p>
+    <w:p>
+      <w:pPr>
+        <w:pStyle w:val="Heading3"/>
+      </w:pPr>
+      <w:r>
+        <w:t>Alternate flows (extension points)</w:t>
+      </w:r>
+    </w:p>
+    <w:p>
+      <w:pPr>
+        <w:pStyle w:val="notes"/>
+      </w:pPr>
+      <w:r>
+        <w:t>An exception to branching is when there is an optional &lt;&lt;extends&gt;&gt; of a partial use case. But the use case returns to where the option was taken.</w:t>
+      </w:r>
+    </w:p>
     <w:p>
       <w:pPr>
         <w:pStyle w:val="ListParagraph"/>
@@ -1348,7 +1465,32 @@
         <w:spacing w:after="60"/>
       </w:pPr>
       <w:r>
-        <w:t>&lt;Name&gt; (&lt;number(s) in course of events where this could occur&gt;) – &lt;description of what to do and where to return in the course of events&gt;</w:t>
+        <w:rPr>
+          <w:b/>
+        </w:rPr>
+        <w:t>Select non-visible product</w:t>
+      </w:r>
+      <w:r>
+        <w:t xml:space="preserve"> (1) – Actor selects option to browse non-visible products. System shows products with product details.</w:t>
+      </w:r>
+    </w:p>
+    <w:p>
+      <w:pPr>
+        <w:pStyle w:val="ListParagraph"/>
+        <w:numPr>
+          <w:ilvl w:val="0"/>
+          <w:numId w:val="38"/>
+        </w:numPr>
+        <w:spacing w:after="60"/>
+      </w:pPr>
+      <w:r>
+        <w:rPr>
+          <w:b/>
+        </w:rPr>
+        <w:t>Gift wrap product (3)</w:t>
+      </w:r>
+      <w:r>
+        <w:t xml:space="preserve"> – System talks with actor about options and prices. Actor select options. Use case starts over at #3.</w:t>
       </w:r>
     </w:p>
     <w:p>
@@ -1378,35 +1520,35 @@
         <w:ind w:right="0"/>
       </w:pPr>
       <w:r>
-        <w:t>&lt;Name of goal&gt;</w:t>
+        <w:t>Credit card transaction was processed.</w:t>
       </w:r>
     </w:p>
     <w:p>
       <w:pPr>
         <w:pStyle w:val="ListParagraph"/>
         <w:numPr>
-          <w:ilvl w:val="1"/>
+          <w:ilvl w:val="0"/>
           <w:numId w:val="29"/>
         </w:numPr>
         <w:spacing w:after="200"/>
         <w:ind w:right="0"/>
       </w:pPr>
       <w:r>
-        <w:t>&lt;minimum set of qualifications&gt;</w:t>
+        <w:t>Transaction was transmitted to HQ server.</w:t>
       </w:r>
     </w:p>
     <w:p>
       <w:pPr>
         <w:pStyle w:val="ListParagraph"/>
         <w:numPr>
-          <w:ilvl w:val="1"/>
+          <w:ilvl w:val="0"/>
           <w:numId w:val="29"/>
         </w:numPr>
         <w:spacing w:after="200"/>
         <w:ind w:right="0"/>
       </w:pPr>
       <w:r>
-        <w:t>&lt;maximum set of what could be&gt;</w:t>
+        <w:t>Customer received product.</w:t>
       </w:r>
     </w:p>
     <w:p>
@@ -1437,6 +1579,22 @@
         </w:numPr>
         <w:spacing w:after="60"/>
       </w:pPr>
+      <w:r>
+        <w:t>Temperature</w:t>
+      </w:r>
+    </w:p>
+    <w:p>
+      <w:pPr>
+        <w:pStyle w:val="ListParagraph"/>
+        <w:numPr>
+          <w:ilvl w:val="0"/>
+          <w:numId w:val="40"/>
+        </w:numPr>
+        <w:spacing w:after="60"/>
+      </w:pPr>
+      <w:r>
+        <w:t>Tax tables must be loaded for zip codes….</w:t>
+      </w:r>
     </w:p>
     <w:bookmarkEnd w:id="1"/>
     <w:p/>
@@ -2075,7 +2233,7 @@
   <w:abstractNum w:abstractNumId="5" w15:restartNumberingAfterBreak="0">
     <w:nsid w:val="20C1462F"/>
     <w:multiLevelType w:val="hybridMultilevel"/>
-    <w:tmpl w:val="70363A80"/>
+    <w:tmpl w:val="E0C6C4E0"/>
     <w:lvl w:ilvl="0" w:tplc="04090001">
       <w:start w:val="1"/>
       <w:numFmt w:val="bullet"/>
@@ -2385,6 +2543,119 @@
     </w:lvl>
   </w:abstractNum>
   <w:abstractNum w:abstractNumId="8" w15:restartNumberingAfterBreak="0">
+    <w:nsid w:val="260C4E71"/>
+    <w:multiLevelType w:val="hybridMultilevel"/>
+    <w:tmpl w:val="36EC4FB2"/>
+    <w:lvl w:ilvl="0" w:tplc="04090001">
+      <w:start w:val="1"/>
+      <w:numFmt w:val="bullet"/>
+      <w:lvlText w:val=""/>
+      <w:lvlJc w:val="left"/>
+      <w:pPr>
+        <w:ind w:left="720" w:hanging="360"/>
+      </w:pPr>
+      <w:rPr>
+        <w:rFonts w:ascii="Symbol" w:hAnsi="Symbol" w:hint="default"/>
+      </w:rPr>
+    </w:lvl>
+    <w:lvl w:ilvl="1" w:tplc="04090003">
+      <w:start w:val="1"/>
+      <w:numFmt w:val="bullet"/>
+      <w:lvlText w:val="o"/>
+      <w:lvlJc w:val="left"/>
+      <w:pPr>
+        <w:ind w:left="1440" w:hanging="360"/>
+      </w:pPr>
+      <w:rPr>
+        <w:rFonts w:ascii="Courier New" w:hAnsi="Courier New" w:cs="Courier New" w:hint="default"/>
+      </w:rPr>
+    </w:lvl>
+    <w:lvl w:ilvl="2" w:tplc="04090005" w:tentative="1">
+      <w:start w:val="1"/>
+      <w:numFmt w:val="bullet"/>
+      <w:lvlText w:val=""/>
+      <w:lvlJc w:val="left"/>
+      <w:pPr>
+        <w:ind w:left="2160" w:hanging="360"/>
+      </w:pPr>
+      <w:rPr>
+        <w:rFonts w:ascii="Wingdings" w:hAnsi="Wingdings" w:hint="default"/>
+      </w:rPr>
+    </w:lvl>
+    <w:lvl w:ilvl="3" w:tplc="04090001" w:tentative="1">
+      <w:start w:val="1"/>
+      <w:numFmt w:val="bullet"/>
+      <w:lvlText w:val=""/>
+      <w:lvlJc w:val="left"/>
+      <w:pPr>
+        <w:ind w:left="2880" w:hanging="360"/>
+      </w:pPr>
+      <w:rPr>
+        <w:rFonts w:ascii="Symbol" w:hAnsi="Symbol" w:hint="default"/>
+      </w:rPr>
+    </w:lvl>
+    <w:lvl w:ilvl="4" w:tplc="04090003" w:tentative="1">
+      <w:start w:val="1"/>
+      <w:numFmt w:val="bullet"/>
+      <w:lvlText w:val="o"/>
+      <w:lvlJc w:val="left"/>
+      <w:pPr>
+        <w:ind w:left="3600" w:hanging="360"/>
+      </w:pPr>
+      <w:rPr>
+        <w:rFonts w:ascii="Courier New" w:hAnsi="Courier New" w:cs="Courier New" w:hint="default"/>
+      </w:rPr>
+    </w:lvl>
+    <w:lvl w:ilvl="5" w:tplc="04090005" w:tentative="1">
+      <w:start w:val="1"/>
+      <w:numFmt w:val="bullet"/>
+      <w:lvlText w:val=""/>
+      <w:lvlJc w:val="left"/>
+      <w:pPr>
+        <w:ind w:left="4320" w:hanging="360"/>
+      </w:pPr>
+      <w:rPr>
+        <w:rFonts w:ascii="Wingdings" w:hAnsi="Wingdings" w:hint="default"/>
+      </w:rPr>
+    </w:lvl>
+    <w:lvl w:ilvl="6" w:tplc="04090001" w:tentative="1">
+      <w:start w:val="1"/>
+      <w:numFmt w:val="bullet"/>
+      <w:lvlText w:val=""/>
+      <w:lvlJc w:val="left"/>
+      <w:pPr>
+        <w:ind w:left="5040" w:hanging="360"/>
+      </w:pPr>
+      <w:rPr>
+        <w:rFonts w:ascii="Symbol" w:hAnsi="Symbol" w:hint="default"/>
+      </w:rPr>
+    </w:lvl>
+    <w:lvl w:ilvl="7" w:tplc="04090003" w:tentative="1">
+      <w:start w:val="1"/>
+      <w:numFmt w:val="bullet"/>
+      <w:lvlText w:val="o"/>
+      <w:lvlJc w:val="left"/>
+      <w:pPr>
+        <w:ind w:left="5760" w:hanging="360"/>
+      </w:pPr>
+      <w:rPr>
+        <w:rFonts w:ascii="Courier New" w:hAnsi="Courier New" w:cs="Courier New" w:hint="default"/>
+      </w:rPr>
+    </w:lvl>
+    <w:lvl w:ilvl="8" w:tplc="04090005" w:tentative="1">
+      <w:start w:val="1"/>
+      <w:numFmt w:val="bullet"/>
+      <w:lvlText w:val=""/>
+      <w:lvlJc w:val="left"/>
+      <w:pPr>
+        <w:ind w:left="6480" w:hanging="360"/>
+      </w:pPr>
+      <w:rPr>
+        <w:rFonts w:ascii="Wingdings" w:hAnsi="Wingdings" w:hint="default"/>
+      </w:rPr>
+    </w:lvl>
+  </w:abstractNum>
+  <w:abstractNum w:abstractNumId="9" w15:restartNumberingAfterBreak="0">
     <w:nsid w:val="28627002"/>
     <w:multiLevelType w:val="hybridMultilevel"/>
     <w:tmpl w:val="817871AE"/>
@@ -2497,7 +2768,7 @@
       </w:rPr>
     </w:lvl>
   </w:abstractNum>
-  <w:abstractNum w:abstractNumId="9" w15:restartNumberingAfterBreak="0">
+  <w:abstractNum w:abstractNumId="10" w15:restartNumberingAfterBreak="0">
     <w:nsid w:val="2A564EAD"/>
     <w:multiLevelType w:val="hybridMultilevel"/>
     <w:tmpl w:val="EBB07ECC"/>
@@ -2610,7 +2881,7 @@
       </w:rPr>
     </w:lvl>
   </w:abstractNum>
-  <w:abstractNum w:abstractNumId="10" w15:restartNumberingAfterBreak="0">
+  <w:abstractNum w:abstractNumId="11" w15:restartNumberingAfterBreak="0">
     <w:nsid w:val="2CD64F04"/>
     <w:multiLevelType w:val="hybridMultilevel"/>
     <w:tmpl w:val="08DC3856"/>
@@ -2723,7 +2994,7 @@
       </w:rPr>
     </w:lvl>
   </w:abstractNum>
-  <w:abstractNum w:abstractNumId="11" w15:restartNumberingAfterBreak="0">
+  <w:abstractNum w:abstractNumId="12" w15:restartNumberingAfterBreak="0">
     <w:nsid w:val="2D2517E0"/>
     <w:multiLevelType w:val="hybridMultilevel"/>
     <w:tmpl w:val="4B9E7F2C"/>
@@ -2836,7 +3107,7 @@
       </w:rPr>
     </w:lvl>
   </w:abstractNum>
-  <w:abstractNum w:abstractNumId="12" w15:restartNumberingAfterBreak="0">
+  <w:abstractNum w:abstractNumId="13" w15:restartNumberingAfterBreak="0">
     <w:nsid w:val="2DB41474"/>
     <w:multiLevelType w:val="hybridMultilevel"/>
     <w:tmpl w:val="A84E3ABC"/>
@@ -2949,7 +3220,7 @@
       </w:rPr>
     </w:lvl>
   </w:abstractNum>
-  <w:abstractNum w:abstractNumId="13" w15:restartNumberingAfterBreak="0">
+  <w:abstractNum w:abstractNumId="14" w15:restartNumberingAfterBreak="0">
     <w:nsid w:val="2DFD7420"/>
     <w:multiLevelType w:val="hybridMultilevel"/>
     <w:tmpl w:val="6F06A2EC"/>
@@ -3062,7 +3333,7 @@
       </w:rPr>
     </w:lvl>
   </w:abstractNum>
-  <w:abstractNum w:abstractNumId="14" w15:restartNumberingAfterBreak="0">
+  <w:abstractNum w:abstractNumId="15" w15:restartNumberingAfterBreak="0">
     <w:nsid w:val="330E5B58"/>
     <w:multiLevelType w:val="hybridMultilevel"/>
     <w:tmpl w:val="24DA37F0"/>
@@ -3175,7 +3446,7 @@
       </w:rPr>
     </w:lvl>
   </w:abstractNum>
-  <w:abstractNum w:abstractNumId="15" w15:restartNumberingAfterBreak="0">
+  <w:abstractNum w:abstractNumId="16" w15:restartNumberingAfterBreak="0">
     <w:nsid w:val="39134574"/>
     <w:multiLevelType w:val="hybridMultilevel"/>
     <w:tmpl w:val="60BA22D2"/>
@@ -3288,7 +3559,7 @@
       </w:rPr>
     </w:lvl>
   </w:abstractNum>
-  <w:abstractNum w:abstractNumId="16" w15:restartNumberingAfterBreak="0">
+  <w:abstractNum w:abstractNumId="17" w15:restartNumberingAfterBreak="0">
     <w:nsid w:val="3DED7AC7"/>
     <w:multiLevelType w:val="hybridMultilevel"/>
     <w:tmpl w:val="ECD2C176"/>
@@ -3401,7 +3672,7 @@
       </w:rPr>
     </w:lvl>
   </w:abstractNum>
-  <w:abstractNum w:abstractNumId="17" w15:restartNumberingAfterBreak="0">
+  <w:abstractNum w:abstractNumId="18" w15:restartNumberingAfterBreak="0">
     <w:nsid w:val="40E55BB6"/>
     <w:multiLevelType w:val="hybridMultilevel"/>
     <w:tmpl w:val="3878C38A"/>
@@ -3487,7 +3758,7 @@
       </w:pPr>
     </w:lvl>
   </w:abstractNum>
-  <w:abstractNum w:abstractNumId="18" w15:restartNumberingAfterBreak="0">
+  <w:abstractNum w:abstractNumId="19" w15:restartNumberingAfterBreak="0">
     <w:nsid w:val="441D5D3F"/>
     <w:multiLevelType w:val="hybridMultilevel"/>
     <w:tmpl w:val="1654150C"/>
@@ -3573,7 +3844,7 @@
       </w:pPr>
     </w:lvl>
   </w:abstractNum>
-  <w:abstractNum w:abstractNumId="19" w15:restartNumberingAfterBreak="0">
+  <w:abstractNum w:abstractNumId="20" w15:restartNumberingAfterBreak="0">
     <w:nsid w:val="4608680F"/>
     <w:multiLevelType w:val="hybridMultilevel"/>
     <w:tmpl w:val="B2F4EF7C"/>
@@ -3686,7 +3957,7 @@
       </w:rPr>
     </w:lvl>
   </w:abstractNum>
-  <w:abstractNum w:abstractNumId="20" w15:restartNumberingAfterBreak="0">
+  <w:abstractNum w:abstractNumId="21" w15:restartNumberingAfterBreak="0">
     <w:nsid w:val="4AB95BD1"/>
     <w:multiLevelType w:val="hybridMultilevel"/>
     <w:tmpl w:val="23105EB4"/>
@@ -3799,7 +4070,7 @@
       </w:rPr>
     </w:lvl>
   </w:abstractNum>
-  <w:abstractNum w:abstractNumId="21" w15:restartNumberingAfterBreak="0">
+  <w:abstractNum w:abstractNumId="22" w15:restartNumberingAfterBreak="0">
     <w:nsid w:val="4B0A1439"/>
     <w:multiLevelType w:val="hybridMultilevel"/>
     <w:tmpl w:val="6FDE0160"/>
@@ -3912,7 +4183,7 @@
       </w:rPr>
     </w:lvl>
   </w:abstractNum>
-  <w:abstractNum w:abstractNumId="22" w15:restartNumberingAfterBreak="0">
+  <w:abstractNum w:abstractNumId="23" w15:restartNumberingAfterBreak="0">
     <w:nsid w:val="4B177D8E"/>
     <w:multiLevelType w:val="hybridMultilevel"/>
     <w:tmpl w:val="2A685724"/>
@@ -4025,7 +4296,7 @@
       </w:rPr>
     </w:lvl>
   </w:abstractNum>
-  <w:abstractNum w:abstractNumId="23" w15:restartNumberingAfterBreak="0">
+  <w:abstractNum w:abstractNumId="24" w15:restartNumberingAfterBreak="0">
     <w:nsid w:val="4B971887"/>
     <w:multiLevelType w:val="hybridMultilevel"/>
     <w:tmpl w:val="767CF4A2"/>
@@ -4138,7 +4409,7 @@
       </w:rPr>
     </w:lvl>
   </w:abstractNum>
-  <w:abstractNum w:abstractNumId="24" w15:restartNumberingAfterBreak="0">
+  <w:abstractNum w:abstractNumId="25" w15:restartNumberingAfterBreak="0">
     <w:nsid w:val="570B1673"/>
     <w:multiLevelType w:val="hybridMultilevel"/>
     <w:tmpl w:val="C89CB67C"/>
@@ -4251,7 +4522,7 @@
       </w:rPr>
     </w:lvl>
   </w:abstractNum>
-  <w:abstractNum w:abstractNumId="25" w15:restartNumberingAfterBreak="0">
+  <w:abstractNum w:abstractNumId="26" w15:restartNumberingAfterBreak="0">
     <w:nsid w:val="58D24AD0"/>
     <w:multiLevelType w:val="hybridMultilevel"/>
     <w:tmpl w:val="B882036C"/>
@@ -4364,7 +4635,7 @@
       </w:rPr>
     </w:lvl>
   </w:abstractNum>
-  <w:abstractNum w:abstractNumId="26" w15:restartNumberingAfterBreak="0">
+  <w:abstractNum w:abstractNumId="27" w15:restartNumberingAfterBreak="0">
     <w:nsid w:val="58E0467A"/>
     <w:multiLevelType w:val="hybridMultilevel"/>
     <w:tmpl w:val="F3F809BA"/>
@@ -4450,7 +4721,7 @@
       </w:pPr>
     </w:lvl>
   </w:abstractNum>
-  <w:abstractNum w:abstractNumId="27" w15:restartNumberingAfterBreak="0">
+  <w:abstractNum w:abstractNumId="28" w15:restartNumberingAfterBreak="0">
     <w:nsid w:val="59D45C1F"/>
     <w:multiLevelType w:val="hybridMultilevel"/>
     <w:tmpl w:val="8BD61208"/>
@@ -4536,7 +4807,7 @@
       </w:pPr>
     </w:lvl>
   </w:abstractNum>
-  <w:abstractNum w:abstractNumId="28" w15:restartNumberingAfterBreak="0">
+  <w:abstractNum w:abstractNumId="29" w15:restartNumberingAfterBreak="0">
     <w:nsid w:val="5A570D80"/>
     <w:multiLevelType w:val="hybridMultilevel"/>
     <w:tmpl w:val="283C0690"/>
@@ -4649,7 +4920,7 @@
       </w:rPr>
     </w:lvl>
   </w:abstractNum>
-  <w:abstractNum w:abstractNumId="29" w15:restartNumberingAfterBreak="0">
+  <w:abstractNum w:abstractNumId="30" w15:restartNumberingAfterBreak="0">
     <w:nsid w:val="5DAA0C6E"/>
     <w:multiLevelType w:val="hybridMultilevel"/>
     <w:tmpl w:val="3878C38A"/>
@@ -4735,7 +5006,7 @@
       </w:pPr>
     </w:lvl>
   </w:abstractNum>
-  <w:abstractNum w:abstractNumId="30" w15:restartNumberingAfterBreak="0">
+  <w:abstractNum w:abstractNumId="31" w15:restartNumberingAfterBreak="0">
     <w:nsid w:val="5ED13BA1"/>
     <w:multiLevelType w:val="hybridMultilevel"/>
     <w:tmpl w:val="6666DE06"/>
@@ -4751,7 +5022,7 @@
         <w:rFonts w:ascii="Symbol" w:hAnsi="Symbol" w:hint="default"/>
       </w:rPr>
     </w:lvl>
-    <w:lvl w:ilvl="1" w:tplc="04090003" w:tentative="1">
+    <w:lvl w:ilvl="1" w:tplc="04090003">
       <w:start w:val="1"/>
       <w:numFmt w:val="bullet"/>
       <w:lvlText w:val="o"/>
@@ -4848,7 +5119,7 @@
       </w:rPr>
     </w:lvl>
   </w:abstractNum>
-  <w:abstractNum w:abstractNumId="31" w15:restartNumberingAfterBreak="0">
+  <w:abstractNum w:abstractNumId="32" w15:restartNumberingAfterBreak="0">
     <w:nsid w:val="5FDB1318"/>
     <w:multiLevelType w:val="hybridMultilevel"/>
     <w:tmpl w:val="8BD61208"/>
@@ -4934,7 +5205,7 @@
       </w:pPr>
     </w:lvl>
   </w:abstractNum>
-  <w:abstractNum w:abstractNumId="32" w15:restartNumberingAfterBreak="0">
+  <w:abstractNum w:abstractNumId="33" w15:restartNumberingAfterBreak="0">
     <w:nsid w:val="6DA10CDC"/>
     <w:multiLevelType w:val="hybridMultilevel"/>
     <w:tmpl w:val="A26C7DC8"/>
@@ -5047,7 +5318,7 @@
       </w:rPr>
     </w:lvl>
   </w:abstractNum>
-  <w:abstractNum w:abstractNumId="33" w15:restartNumberingAfterBreak="0">
+  <w:abstractNum w:abstractNumId="34" w15:restartNumberingAfterBreak="0">
     <w:nsid w:val="7840787D"/>
     <w:multiLevelType w:val="hybridMultilevel"/>
     <w:tmpl w:val="333E548C"/>
@@ -5160,7 +5431,7 @@
       </w:rPr>
     </w:lvl>
   </w:abstractNum>
-  <w:abstractNum w:abstractNumId="34" w15:restartNumberingAfterBreak="0">
+  <w:abstractNum w:abstractNumId="35" w15:restartNumberingAfterBreak="0">
     <w:nsid w:val="79FB713B"/>
     <w:multiLevelType w:val="hybridMultilevel"/>
     <w:tmpl w:val="437E859E"/>
@@ -5273,7 +5544,7 @@
       </w:rPr>
     </w:lvl>
   </w:abstractNum>
-  <w:abstractNum w:abstractNumId="35" w15:restartNumberingAfterBreak="0">
+  <w:abstractNum w:abstractNumId="36" w15:restartNumberingAfterBreak="0">
     <w:nsid w:val="7A0C61AA"/>
     <w:multiLevelType w:val="hybridMultilevel"/>
     <w:tmpl w:val="1E18EC86"/>
@@ -5386,7 +5657,7 @@
       </w:rPr>
     </w:lvl>
   </w:abstractNum>
-  <w:abstractNum w:abstractNumId="36" w15:restartNumberingAfterBreak="0">
+  <w:abstractNum w:abstractNumId="37" w15:restartNumberingAfterBreak="0">
     <w:nsid w:val="7A501685"/>
     <w:multiLevelType w:val="hybridMultilevel"/>
     <w:tmpl w:val="4B50C946"/>
@@ -5499,7 +5770,7 @@
       </w:rPr>
     </w:lvl>
   </w:abstractNum>
-  <w:abstractNum w:abstractNumId="37" w15:restartNumberingAfterBreak="0">
+  <w:abstractNum w:abstractNumId="38" w15:restartNumberingAfterBreak="0">
     <w:nsid w:val="7B315428"/>
     <w:multiLevelType w:val="hybridMultilevel"/>
     <w:tmpl w:val="8BD61208"/>
@@ -5585,7 +5856,7 @@
       </w:pPr>
     </w:lvl>
   </w:abstractNum>
-  <w:abstractNum w:abstractNumId="38" w15:restartNumberingAfterBreak="0">
+  <w:abstractNum w:abstractNumId="39" w15:restartNumberingAfterBreak="0">
     <w:nsid w:val="7E2F365A"/>
     <w:multiLevelType w:val="hybridMultilevel"/>
     <w:tmpl w:val="9BEC28B2"/>
@@ -5698,7 +5969,7 @@
       </w:rPr>
     </w:lvl>
   </w:abstractNum>
-  <w:abstractNum w:abstractNumId="39" w15:restartNumberingAfterBreak="0">
+  <w:abstractNum w:abstractNumId="40" w15:restartNumberingAfterBreak="0">
     <w:nsid w:val="7F744B99"/>
     <w:multiLevelType w:val="hybridMultilevel"/>
     <w:tmpl w:val="8BD61208"/>
@@ -5785,25 +6056,25 @@
     </w:lvl>
   </w:abstractNum>
   <w:num w:numId="1">
-    <w:abstractNumId w:val="28"/>
+    <w:abstractNumId w:val="29"/>
   </w:num>
   <w:num w:numId="2">
-    <w:abstractNumId w:val="25"/>
+    <w:abstractNumId w:val="26"/>
   </w:num>
   <w:num w:numId="3">
-    <w:abstractNumId w:val="29"/>
+    <w:abstractNumId w:val="30"/>
   </w:num>
   <w:num w:numId="4">
-    <w:abstractNumId w:val="21"/>
+    <w:abstractNumId w:val="22"/>
   </w:num>
   <w:num w:numId="5">
     <w:abstractNumId w:val="3"/>
   </w:num>
   <w:num w:numId="6">
-    <w:abstractNumId w:val="17"/>
+    <w:abstractNumId w:val="18"/>
   </w:num>
   <w:num w:numId="7">
-    <w:abstractNumId w:val="13"/>
+    <w:abstractNumId w:val="14"/>
   </w:num>
   <w:num w:numId="8">
     <w:abstractNumId w:val="2"/>
@@ -5812,97 +6083,100 @@
     <w:abstractNumId w:val="4"/>
   </w:num>
   <w:num w:numId="10">
-    <w:abstractNumId w:val="12"/>
+    <w:abstractNumId w:val="13"/>
   </w:num>
   <w:num w:numId="11">
-    <w:abstractNumId w:val="24"/>
+    <w:abstractNumId w:val="25"/>
   </w:num>
   <w:num w:numId="12">
-    <w:abstractNumId w:val="15"/>
+    <w:abstractNumId w:val="16"/>
   </w:num>
   <w:num w:numId="13">
-    <w:abstractNumId w:val="31"/>
+    <w:abstractNumId w:val="32"/>
   </w:num>
   <w:num w:numId="14">
     <w:abstractNumId w:val="6"/>
   </w:num>
   <w:num w:numId="15">
-    <w:abstractNumId w:val="18"/>
+    <w:abstractNumId w:val="19"/>
   </w:num>
   <w:num w:numId="16">
-    <w:abstractNumId w:val="35"/>
+    <w:abstractNumId w:val="36"/>
   </w:num>
   <w:num w:numId="17">
-    <w:abstractNumId w:val="37"/>
+    <w:abstractNumId w:val="38"/>
   </w:num>
   <w:num w:numId="18">
-    <w:abstractNumId w:val="27"/>
+    <w:abstractNumId w:val="28"/>
   </w:num>
   <w:num w:numId="19">
-    <w:abstractNumId w:val="39"/>
+    <w:abstractNumId w:val="40"/>
   </w:num>
   <w:num w:numId="20">
     <w:abstractNumId w:val="0"/>
   </w:num>
   <w:num w:numId="21">
-    <w:abstractNumId w:val="14"/>
+    <w:abstractNumId w:val="15"/>
   </w:num>
   <w:num w:numId="22">
-    <w:abstractNumId w:val="9"/>
+    <w:abstractNumId w:val="10"/>
   </w:num>
   <w:num w:numId="23">
-    <w:abstractNumId w:val="19"/>
+    <w:abstractNumId w:val="20"/>
   </w:num>
   <w:num w:numId="24">
-    <w:abstractNumId w:val="23"/>
+    <w:abstractNumId w:val="24"/>
   </w:num>
   <w:num w:numId="25">
     <w:abstractNumId w:val="7"/>
   </w:num>
   <w:num w:numId="26">
-    <w:abstractNumId w:val="36"/>
+    <w:abstractNumId w:val="37"/>
   </w:num>
   <w:num w:numId="27">
     <w:abstractNumId w:val="5"/>
   </w:num>
   <w:num w:numId="28">
-    <w:abstractNumId w:val="26"/>
+    <w:abstractNumId w:val="27"/>
   </w:num>
   <w:num w:numId="29">
-    <w:abstractNumId w:val="33"/>
+    <w:abstractNumId w:val="34"/>
   </w:num>
   <w:num w:numId="30">
-    <w:abstractNumId w:val="16"/>
+    <w:abstractNumId w:val="17"/>
   </w:num>
   <w:num w:numId="31">
-    <w:abstractNumId w:val="10"/>
+    <w:abstractNumId w:val="11"/>
   </w:num>
   <w:num w:numId="32">
-    <w:abstractNumId w:val="20"/>
+    <w:abstractNumId w:val="21"/>
   </w:num>
   <w:num w:numId="33">
-    <w:abstractNumId w:val="22"/>
+    <w:abstractNumId w:val="23"/>
   </w:num>
   <w:num w:numId="34">
     <w:abstractNumId w:val="1"/>
   </w:num>
   <w:num w:numId="35">
-    <w:abstractNumId w:val="38"/>
+    <w:abstractNumId w:val="39"/>
   </w:num>
   <w:num w:numId="36">
-    <w:abstractNumId w:val="8"/>
+    <w:abstractNumId w:val="9"/>
   </w:num>
   <w:num w:numId="37">
-    <w:abstractNumId w:val="34"/>
+    <w:abstractNumId w:val="35"/>
   </w:num>
   <w:num w:numId="38">
-    <w:abstractNumId w:val="32"/>
+    <w:abstractNumId w:val="33"/>
   </w:num>
   <w:num w:numId="39">
-    <w:abstractNumId w:val="30"/>
+    <w:abstractNumId w:val="31"/>
   </w:num>
   <w:num w:numId="40">
-    <w:abstractNumId w:val="11"/>
+    <w:abstractNumId w:val="12"/>
+  </w:num>
+  <w:num w:numId="41">
+    <w:abstractNumId w:val="8"/>
   </w:num>
   <w:numIdMacAtCleanup w:val="9"/>
 </w:numbering>
@@ -6435,7 +6709,6 @@
   <w:style w:type="character" w:default="1" w:styleId="DefaultParagraphFont">
     <w:name w:val="Default Paragraph Font"/>
     <w:uiPriority w:val="1"/>
-    <w:semiHidden/>
     <w:unhideWhenUsed/>
   </w:style>
   <w:style w:type="table" w:default="1" w:styleId="TableNormal">
@@ -6534,6 +6807,7 @@
   <w:style w:type="paragraph" w:customStyle="1" w:styleId="notes">
     <w:name w:val="notes"/>
     <w:basedOn w:val="Normal"/>
+    <w:next w:val="Normal"/>
     <w:link w:val="notesChar"/>
     <w:qFormat/>
     <w:rsid w:val="00C66469"/>
@@ -7357,7 +7631,7 @@
 </file>
 
 <file path=customXml/itemProps1.xml><?xml version="1.0" encoding="utf-8"?>
-<ds:datastoreItem xmlns:ds="http://schemas.openxmlformats.org/officeDocument/2006/customXml" ds:itemID="{A2701BE6-2BC4-4C28-AAAB-92915AF021DD}">
+<ds:datastoreItem xmlns:ds="http://schemas.openxmlformats.org/officeDocument/2006/customXml" ds:itemID="{3D5BBCC7-33D2-45BA-9AAC-C6D5A959695F}">
   <ds:schemaRefs>
     <ds:schemaRef ds:uri="http://schemas.openxmlformats.org/officeDocument/2006/bibliography"/>
   </ds:schemaRefs>
